--- a/学习导图/Sublime用法.docx
+++ b/学习导图/Sublime用法.docx
@@ -743,463 +743,598 @@
         </w:rPr>
         <w:t>插入最近删除的词</w:t>
       </w:r>
+    </w:p>
+    <w:p>
+      <w:pPr>
+        <w:jc w:val="left"/>
+        <w:rPr>
+          <w:rFonts w:ascii="Arial" w:hAnsi="Arial" w:cs="Arial"/>
+          <w:kern w:val="0"/>
+          <w:sz w:val="28"/>
+          <w:szCs w:val="28"/>
+        </w:rPr>
+      </w:pPr>
+      <w:r>
+        <w:rPr>
+          <w:rFonts w:ascii="Arial" w:hAnsi="Arial" w:cs="Arial" w:hint="eastAsia"/>
+          <w:kern w:val="0"/>
+          <w:sz w:val="28"/>
+          <w:szCs w:val="28"/>
+        </w:rPr>
+        <w:t xml:space="preserve">ctrl + a </w:t>
+      </w:r>
+      <w:r>
+        <w:rPr>
+          <w:rFonts w:ascii="Arial" w:hAnsi="Arial" w:cs="Arial" w:hint="eastAsia"/>
+          <w:kern w:val="0"/>
+          <w:sz w:val="28"/>
+          <w:szCs w:val="28"/>
+        </w:rPr>
+        <w:t>到行首</w:t>
+      </w:r>
+    </w:p>
+    <w:p>
+      <w:pPr>
+        <w:jc w:val="left"/>
+        <w:rPr>
+          <w:rFonts w:ascii="Arial" w:hAnsi="Arial" w:cs="Arial"/>
+          <w:kern w:val="0"/>
+          <w:sz w:val="28"/>
+          <w:szCs w:val="28"/>
+        </w:rPr>
+      </w:pPr>
+      <w:r>
+        <w:rPr>
+          <w:rFonts w:ascii="Arial" w:hAnsi="Arial" w:cs="Arial" w:hint="eastAsia"/>
+          <w:kern w:val="0"/>
+          <w:sz w:val="28"/>
+          <w:szCs w:val="28"/>
+        </w:rPr>
+        <w:t xml:space="preserve">ctrl + e </w:t>
+      </w:r>
+      <w:r>
+        <w:rPr>
+          <w:rFonts w:ascii="Arial" w:hAnsi="Arial" w:cs="Arial" w:hint="eastAsia"/>
+          <w:kern w:val="0"/>
+          <w:sz w:val="28"/>
+          <w:szCs w:val="28"/>
+        </w:rPr>
+        <w:t>行尾</w:t>
+      </w:r>
+    </w:p>
+    <w:p>
+      <w:pPr>
+        <w:ind w:left="420" w:hanging="420"/>
+        <w:rPr>
+          <w:b/>
+        </w:rPr>
+      </w:pPr>
+    </w:p>
+    <w:p>
+      <w:pPr>
+        <w:ind w:left="420" w:hanging="420"/>
+        <w:rPr>
+          <w:b/>
+        </w:rPr>
+      </w:pPr>
+    </w:p>
+    <w:p>
+      <w:pPr>
+        <w:ind w:left="420" w:hanging="420"/>
+        <w:jc w:val="center"/>
+        <w:rPr>
+          <w:b/>
+        </w:rPr>
+      </w:pPr>
+      <w:r>
+        <w:rPr>
+          <w:rFonts w:hint="eastAsia"/>
+          <w:b/>
+        </w:rPr>
+        <w:t>vim编辑器</w:t>
+      </w:r>
+    </w:p>
+    <w:p>
+      <w:pPr>
+        <w:jc w:val="left"/>
+        <w:rPr>
+          <w:rFonts w:ascii="Arial" w:hAnsi="Arial" w:cs="Arial"/>
+          <w:kern w:val="0"/>
+          <w:sz w:val="28"/>
+          <w:szCs w:val="28"/>
+        </w:rPr>
+      </w:pPr>
+      <w:r>
+        <w:rPr>
+          <w:rFonts w:ascii="Arial" w:hAnsi="Arial" w:cs="Arial" w:hint="eastAsia"/>
+          <w:kern w:val="0"/>
+          <w:sz w:val="28"/>
+          <w:szCs w:val="28"/>
+        </w:rPr>
+        <w:t xml:space="preserve">$ </w:t>
+      </w:r>
+      <w:r>
+        <w:rPr>
+          <w:rFonts w:ascii="Arial" w:hAnsi="Arial" w:cs="Arial" w:hint="eastAsia"/>
+          <w:kern w:val="0"/>
+          <w:sz w:val="28"/>
+          <w:szCs w:val="28"/>
+        </w:rPr>
+        <w:t>行尾</w:t>
+      </w:r>
+    </w:p>
+    <w:p>
+      <w:pPr>
+        <w:jc w:val="left"/>
+        <w:rPr>
+          <w:rFonts w:ascii="Arial" w:hAnsi="Arial" w:cs="Arial"/>
+          <w:kern w:val="0"/>
+          <w:sz w:val="28"/>
+          <w:szCs w:val="28"/>
+        </w:rPr>
+      </w:pPr>
+      <w:r>
+        <w:rPr>
+          <w:rFonts w:ascii="Arial" w:hAnsi="Arial" w:cs="Arial" w:hint="eastAsia"/>
+          <w:kern w:val="0"/>
+          <w:sz w:val="28"/>
+          <w:szCs w:val="28"/>
+        </w:rPr>
+        <w:t xml:space="preserve">0 </w:t>
+      </w:r>
+      <w:r>
+        <w:rPr>
+          <w:rFonts w:ascii="Arial" w:hAnsi="Arial" w:cs="Arial" w:hint="eastAsia"/>
+          <w:kern w:val="0"/>
+          <w:sz w:val="28"/>
+          <w:szCs w:val="28"/>
+        </w:rPr>
+        <w:t>行首</w:t>
+      </w:r>
+    </w:p>
+    <w:p>
+      <w:pPr>
+        <w:jc w:val="left"/>
+        <w:rPr>
+          <w:rFonts w:ascii="Arial" w:hAnsi="Arial" w:cs="Arial"/>
+          <w:kern w:val="0"/>
+          <w:sz w:val="28"/>
+          <w:szCs w:val="28"/>
+        </w:rPr>
+      </w:pPr>
+      <w:r>
+        <w:rPr>
+          <w:rFonts w:ascii="Arial" w:hAnsi="Arial" w:cs="Arial" w:hint="eastAsia"/>
+          <w:kern w:val="0"/>
+          <w:sz w:val="28"/>
+          <w:szCs w:val="28"/>
+        </w:rPr>
+        <w:t xml:space="preserve">w </w:t>
+      </w:r>
+      <w:r>
+        <w:rPr>
+          <w:rFonts w:ascii="Arial" w:hAnsi="Arial" w:cs="Arial" w:hint="eastAsia"/>
+          <w:kern w:val="0"/>
+          <w:sz w:val="28"/>
+          <w:szCs w:val="28"/>
+        </w:rPr>
+        <w:t>后移一个单词</w:t>
+      </w:r>
+      <w:r>
+        <w:rPr>
+          <w:rFonts w:ascii="Arial" w:hAnsi="Arial" w:cs="Arial" w:hint="eastAsia"/>
+          <w:kern w:val="0"/>
+          <w:sz w:val="28"/>
+          <w:szCs w:val="28"/>
+        </w:rPr>
+        <w:t xml:space="preserve"> </w:t>
+      </w:r>
+    </w:p>
+    <w:p>
+      <w:pPr>
+        <w:ind w:left="420" w:hanging="420"/>
+        <w:jc w:val="left"/>
+        <w:rPr>
+          <w:rFonts w:ascii="Arial" w:hAnsi="Arial" w:cs="Arial"/>
+          <w:kern w:val="0"/>
+          <w:sz w:val="28"/>
+          <w:szCs w:val="28"/>
+        </w:rPr>
+      </w:pPr>
+      <w:r>
+        <w:rPr>
+          <w:rFonts w:ascii="Arial" w:hAnsi="Arial" w:cs="Arial" w:hint="eastAsia"/>
+          <w:kern w:val="0"/>
+          <w:sz w:val="28"/>
+          <w:szCs w:val="28"/>
+        </w:rPr>
+        <w:lastRenderedPageBreak/>
+        <w:t xml:space="preserve">b </w:t>
+      </w:r>
+      <w:r>
+        <w:rPr>
+          <w:rFonts w:ascii="Arial" w:hAnsi="Arial" w:cs="Arial" w:hint="eastAsia"/>
+          <w:kern w:val="0"/>
+          <w:sz w:val="28"/>
+          <w:szCs w:val="28"/>
+        </w:rPr>
+        <w:t>前移一个词</w:t>
+      </w:r>
+    </w:p>
+    <w:p>
+      <w:pPr>
+        <w:ind w:left="420" w:hanging="420"/>
+        <w:jc w:val="left"/>
+        <w:rPr>
+          <w:rFonts w:ascii="Arial" w:hAnsi="Arial" w:cs="Arial"/>
+          <w:kern w:val="0"/>
+          <w:sz w:val="28"/>
+          <w:szCs w:val="28"/>
+        </w:rPr>
+      </w:pPr>
+      <w:proofErr w:type="spellStart"/>
+      <w:r>
+        <w:rPr>
+          <w:rFonts w:ascii="Arial" w:hAnsi="Arial" w:cs="Arial" w:hint="eastAsia"/>
+          <w:kern w:val="0"/>
+          <w:sz w:val="28"/>
+          <w:szCs w:val="28"/>
+        </w:rPr>
+        <w:t>gg</w:t>
+      </w:r>
+      <w:proofErr w:type="spellEnd"/>
+      <w:r>
+        <w:rPr>
+          <w:rFonts w:ascii="Arial" w:hAnsi="Arial" w:cs="Arial" w:hint="eastAsia"/>
+          <w:kern w:val="0"/>
+          <w:sz w:val="28"/>
+          <w:szCs w:val="28"/>
+        </w:rPr>
+        <w:t xml:space="preserve"> </w:t>
+      </w:r>
+      <w:r>
+        <w:rPr>
+          <w:rFonts w:ascii="Arial" w:hAnsi="Arial" w:cs="Arial" w:hint="eastAsia"/>
+          <w:kern w:val="0"/>
+          <w:sz w:val="28"/>
+          <w:szCs w:val="28"/>
+        </w:rPr>
+        <w:t>第一行</w:t>
+      </w:r>
+    </w:p>
+    <w:p>
+      <w:pPr>
+        <w:ind w:left="420" w:hanging="420"/>
+        <w:jc w:val="left"/>
+        <w:rPr>
+          <w:rFonts w:ascii="Arial" w:hAnsi="Arial" w:cs="Arial"/>
+          <w:kern w:val="0"/>
+          <w:sz w:val="36"/>
+          <w:szCs w:val="28"/>
+          <w:vertAlign w:val="superscript"/>
+        </w:rPr>
+      </w:pPr>
+      <w:r>
+        <w:rPr>
+          <w:rFonts w:ascii="Arial" w:hAnsi="Arial" w:cs="Arial" w:hint="eastAsia"/>
+          <w:kern w:val="0"/>
+          <w:sz w:val="28"/>
+          <w:szCs w:val="28"/>
+        </w:rPr>
+        <w:t xml:space="preserve">G </w:t>
+      </w:r>
+      <w:r>
+        <w:rPr>
+          <w:rFonts w:ascii="Arial" w:hAnsi="Arial" w:cs="Arial" w:hint="eastAsia"/>
+          <w:kern w:val="0"/>
+          <w:sz w:val="28"/>
+          <w:szCs w:val="28"/>
+        </w:rPr>
+        <w:t>最后一行</w:t>
+      </w:r>
+      <w:r>
+        <w:rPr>
+          <w:rFonts w:ascii="Arial" w:hAnsi="Arial" w:cs="Arial" w:hint="eastAsia"/>
+          <w:kern w:val="0"/>
+          <w:sz w:val="28"/>
+          <w:szCs w:val="28"/>
+        </w:rPr>
+        <w:tab/>
+      </w:r>
+    </w:p>
+    <w:p>
+      <w:pPr>
+        <w:ind w:left="420" w:hanging="420"/>
+        <w:jc w:val="left"/>
+        <w:rPr>
+          <w:rFonts w:ascii="Arial" w:hAnsi="Arial" w:cs="Arial"/>
+          <w:kern w:val="0"/>
+          <w:sz w:val="28"/>
+          <w:szCs w:val="28"/>
+        </w:rPr>
+      </w:pPr>
+      <w:proofErr w:type="spellStart"/>
+      <w:r>
+        <w:rPr>
+          <w:rFonts w:ascii="Arial" w:hAnsi="Arial" w:cs="Arial"/>
+          <w:kern w:val="0"/>
+          <w:sz w:val="28"/>
+          <w:szCs w:val="28"/>
+        </w:rPr>
+        <w:t>yy</w:t>
+      </w:r>
+      <w:proofErr w:type="spellEnd"/>
+      <w:r>
+        <w:rPr>
+          <w:rFonts w:ascii="Arial" w:hAnsi="Arial" w:cs="Arial"/>
+          <w:kern w:val="0"/>
+          <w:sz w:val="28"/>
+          <w:szCs w:val="28"/>
+        </w:rPr>
+        <w:t xml:space="preserve"> </w:t>
+      </w:r>
+      <w:r>
+        <w:rPr>
+          <w:rFonts w:ascii="Arial" w:hAnsi="Arial" w:cs="Arial" w:hint="eastAsia"/>
+          <w:kern w:val="0"/>
+          <w:sz w:val="28"/>
+          <w:szCs w:val="28"/>
+        </w:rPr>
+        <w:t>复制当前行</w:t>
+      </w:r>
+      <w:r>
+        <w:rPr>
+          <w:rFonts w:ascii="Arial" w:hAnsi="Arial" w:cs="Arial" w:hint="eastAsia"/>
+          <w:kern w:val="0"/>
+          <w:sz w:val="28"/>
+          <w:szCs w:val="28"/>
+        </w:rPr>
+        <w:t xml:space="preserve">  p </w:t>
+      </w:r>
+      <w:r>
+        <w:rPr>
+          <w:rFonts w:ascii="Arial" w:hAnsi="Arial" w:cs="Arial" w:hint="eastAsia"/>
+          <w:kern w:val="0"/>
+          <w:sz w:val="28"/>
+          <w:szCs w:val="28"/>
+        </w:rPr>
+        <w:t>粘贴</w:t>
+      </w:r>
+    </w:p>
+    <w:p>
+      <w:pPr>
+        <w:ind w:left="420" w:hanging="420"/>
+      </w:pPr>
+      <w:proofErr w:type="spellStart"/>
+      <w:r>
+        <w:rPr>
+          <w:rFonts w:hint="eastAsia"/>
+        </w:rPr>
+        <w:t>dd</w:t>
+      </w:r>
+      <w:proofErr w:type="spellEnd"/>
+      <w:r>
+        <w:rPr>
+          <w:rFonts w:hint="eastAsia"/>
+        </w:rPr>
+        <w:t xml:space="preserve"> 删除当前行</w:t>
+      </w:r>
+    </w:p>
+    <w:p>
+      <w:pPr>
+        <w:ind w:left="420" w:hanging="420"/>
+      </w:pPr>
+      <w:r>
+        <w:rPr>
+          <w:rFonts w:hint="eastAsia"/>
+        </w:rPr>
+        <w:t>d$ 删除光标到行尾</w:t>
+      </w:r>
+    </w:p>
+    <w:p>
+      <w:pPr>
+        <w:ind w:left="420" w:hanging="420"/>
+      </w:pPr>
+      <w:proofErr w:type="spellStart"/>
+      <w:r>
+        <w:rPr>
+          <w:rFonts w:hint="eastAsia"/>
+        </w:rPr>
+        <w:t>dG</w:t>
+      </w:r>
+      <w:proofErr w:type="spellEnd"/>
+      <w:r>
+        <w:rPr>
+          <w:rFonts w:hint="eastAsia"/>
+        </w:rPr>
+        <w:t xml:space="preserve"> 删除光标所在行到最后一行</w:t>
+      </w:r>
+    </w:p>
+    <w:p>
+      <w:pPr>
+        <w:ind w:left="420" w:hanging="420"/>
+      </w:pPr>
+      <w:r>
+        <w:rPr>
+          <w:rFonts w:hint="eastAsia"/>
+        </w:rPr>
+        <w:t>d1G 删除光标所在行到第一行</w:t>
+      </w:r>
+    </w:p>
+    <w:p>
+      <w:pPr>
+        <w:ind w:left="420" w:hanging="420"/>
+      </w:pPr>
+      <w:proofErr w:type="spellStart"/>
+      <w:r>
+        <w:rPr>
+          <w:rFonts w:hint="eastAsia"/>
+        </w:rPr>
+        <w:t>ndd</w:t>
+      </w:r>
+      <w:proofErr w:type="spellEnd"/>
+      <w:r>
+        <w:rPr>
+          <w:rFonts w:hint="eastAsia"/>
+        </w:rPr>
+        <w:t xml:space="preserve"> 删除光标所在行到向下 n 行</w:t>
+      </w:r>
+    </w:p>
+    <w:p>
+      <w:pPr>
+        <w:ind w:left="420" w:hanging="420"/>
+        <w:rPr>
+          <w:rFonts w:hint="eastAsia"/>
+        </w:rPr>
+      </w:pPr>
+      <w:r>
+        <w:rPr>
+          <w:rFonts w:hint="eastAsia"/>
+        </w:rPr>
+        <w:t>u 回退</w:t>
+      </w:r>
+    </w:p>
+    <w:p>
+      <w:pPr>
+        <w:ind w:left="420" w:hanging="420"/>
+        <w:rPr>
+          <w:rFonts w:hint="eastAsia"/>
+        </w:rPr>
+      </w:pPr>
+      <w:proofErr w:type="gramStart"/>
+      <w:r>
+        <w:rPr>
+          <w:rFonts w:hint="eastAsia"/>
+        </w:rPr>
+        <w:t>:q</w:t>
+      </w:r>
+      <w:proofErr w:type="gramEnd"/>
+      <w:r>
+        <w:rPr>
+          <w:rFonts w:hint="eastAsia"/>
+        </w:rPr>
+        <w:t>! 不保存退出</w:t>
+      </w:r>
+    </w:p>
+    <w:p>
+      <w:pPr>
+        <w:ind w:left="420" w:hanging="420"/>
+        <w:rPr>
+          <w:rFonts w:hint="eastAsia"/>
+        </w:rPr>
+      </w:pPr>
+      <w:r>
+        <w:rPr>
+          <w:rFonts w:hint="eastAsia"/>
+        </w:rPr>
+        <w:t>:</w:t>
+      </w:r>
+      <w:proofErr w:type="spellStart"/>
+      <w:r>
+        <w:rPr>
+          <w:rFonts w:hint="eastAsia"/>
+        </w:rPr>
+        <w:t>wq</w:t>
+      </w:r>
+      <w:proofErr w:type="spellEnd"/>
+      <w:r>
+        <w:rPr>
+          <w:rFonts w:hint="eastAsia"/>
+        </w:rPr>
+        <w:t xml:space="preserve"> 保存退出</w:t>
+      </w:r>
+    </w:p>
+    <w:p>
+      <w:pPr>
+        <w:ind w:left="420" w:hanging="420"/>
+        <w:rPr>
+          <w:rFonts w:hint="eastAsia"/>
+        </w:rPr>
+      </w:pPr>
+      <w:r>
+        <w:rPr>
+          <w:rFonts w:hint="eastAsia"/>
+        </w:rPr>
+        <w:t>翻页 ctrl + f, ctrl + b</w:t>
+      </w:r>
+    </w:p>
+    <w:p>
+      <w:pPr>
+        <w:ind w:left="420" w:hanging="420"/>
+      </w:pPr>
+      <w:proofErr w:type="spellStart"/>
+      <w:r>
+        <w:rPr>
+          <w:rFonts w:hint="eastAsia"/>
+        </w:rPr>
+        <w:t>zz</w:t>
+      </w:r>
+      <w:proofErr w:type="spellEnd"/>
+      <w:r>
+        <w:rPr>
+          <w:rFonts w:hint="eastAsia"/>
+        </w:rPr>
+        <w:t xml:space="preserve"> 光标所在行居中页中</w:t>
+      </w:r>
+    </w:p>
+    <w:p>
+      <w:pPr>
+        <w:ind w:left="420" w:hanging="420"/>
+        <w:rPr>
+          <w:rFonts w:hint="eastAsia"/>
+          <w:b/>
+        </w:rPr>
+      </w:pPr>
+      <w:r>
+        <w:rPr>
+          <w:rFonts w:hint="eastAsia"/>
+          <w:b/>
+        </w:rPr>
+        <w:t xml:space="preserve"> </w:t>
+      </w:r>
+      <w:proofErr w:type="spellStart"/>
+      <w:r>
+        <w:rPr>
+          <w:rFonts w:hint="eastAsia"/>
+          <w:b/>
+        </w:rPr>
+        <w:t>zt</w:t>
+      </w:r>
+      <w:proofErr w:type="spellEnd"/>
+      <w:r>
+        <w:rPr>
+          <w:rFonts w:hint="eastAsia"/>
+          <w:b/>
+        </w:rPr>
+        <w:t xml:space="preserve"> 页顶</w:t>
+      </w:r>
+    </w:p>
+    <w:p>
+      <w:pPr>
+        <w:ind w:left="420" w:hanging="420"/>
+        <w:rPr>
+          <w:rFonts w:hint="eastAsia"/>
+          <w:b/>
+        </w:rPr>
+      </w:pPr>
+      <w:proofErr w:type="spellStart"/>
+      <w:r>
+        <w:rPr>
+          <w:rFonts w:hint="eastAsia"/>
+          <w:b/>
+        </w:rPr>
+        <w:t>zb</w:t>
+      </w:r>
+      <w:proofErr w:type="spellEnd"/>
+      <w:r>
+        <w:rPr>
+          <w:rFonts w:hint="eastAsia"/>
+          <w:b/>
+        </w:rPr>
+        <w:t xml:space="preserve"> 页底</w:t>
+      </w:r>
       <w:bookmarkStart w:id="0" w:name="_GoBack"/>
       <w:bookmarkEnd w:id="0"/>
-    </w:p>
-    <w:p>
-      <w:pPr>
-        <w:jc w:val="left"/>
-        <w:rPr>
-          <w:rFonts w:ascii="Arial" w:hAnsi="Arial" w:cs="Arial"/>
-          <w:kern w:val="0"/>
-          <w:sz w:val="28"/>
-          <w:szCs w:val="28"/>
-        </w:rPr>
-      </w:pPr>
-      <w:r>
-        <w:rPr>
-          <w:rFonts w:ascii="Arial" w:hAnsi="Arial" w:cs="Arial" w:hint="eastAsia"/>
-          <w:kern w:val="0"/>
-          <w:sz w:val="28"/>
-          <w:szCs w:val="28"/>
-        </w:rPr>
-        <w:t xml:space="preserve">ctrl + a </w:t>
-      </w:r>
-      <w:r>
-        <w:rPr>
-          <w:rFonts w:ascii="Arial" w:hAnsi="Arial" w:cs="Arial" w:hint="eastAsia"/>
-          <w:kern w:val="0"/>
-          <w:sz w:val="28"/>
-          <w:szCs w:val="28"/>
-        </w:rPr>
-        <w:t>到行首</w:t>
-      </w:r>
-    </w:p>
-    <w:p>
-      <w:pPr>
-        <w:jc w:val="left"/>
-        <w:rPr>
-          <w:rFonts w:ascii="Arial" w:hAnsi="Arial" w:cs="Arial"/>
-          <w:kern w:val="0"/>
-          <w:sz w:val="28"/>
-          <w:szCs w:val="28"/>
-        </w:rPr>
-      </w:pPr>
-      <w:r>
-        <w:rPr>
-          <w:rFonts w:ascii="Arial" w:hAnsi="Arial" w:cs="Arial" w:hint="eastAsia"/>
-          <w:kern w:val="0"/>
-          <w:sz w:val="28"/>
-          <w:szCs w:val="28"/>
-        </w:rPr>
-        <w:t xml:space="preserve">ctrl + e </w:t>
-      </w:r>
-      <w:r>
-        <w:rPr>
-          <w:rFonts w:ascii="Arial" w:hAnsi="Arial" w:cs="Arial" w:hint="eastAsia"/>
-          <w:kern w:val="0"/>
-          <w:sz w:val="28"/>
-          <w:szCs w:val="28"/>
-        </w:rPr>
-        <w:t>行尾</w:t>
-      </w:r>
-    </w:p>
-    <w:p>
-      <w:pPr>
-        <w:ind w:left="420" w:hanging="420"/>
-        <w:rPr>
-          <w:b/>
-        </w:rPr>
-      </w:pPr>
-    </w:p>
-    <w:p>
-      <w:pPr>
-        <w:ind w:left="420" w:hanging="420"/>
-        <w:rPr>
-          <w:b/>
-        </w:rPr>
-      </w:pPr>
-    </w:p>
-    <w:p>
-      <w:pPr>
-        <w:ind w:left="420" w:hanging="420"/>
-        <w:jc w:val="center"/>
-        <w:rPr>
-          <w:b/>
-        </w:rPr>
-      </w:pPr>
-      <w:r>
-        <w:rPr>
-          <w:rFonts w:hint="eastAsia"/>
-          <w:b/>
-        </w:rPr>
-        <w:t>vim编辑器</w:t>
-      </w:r>
-    </w:p>
-    <w:p>
-      <w:pPr>
-        <w:jc w:val="left"/>
-        <w:rPr>
-          <w:rFonts w:ascii="Arial" w:hAnsi="Arial" w:cs="Arial"/>
-          <w:kern w:val="0"/>
-          <w:sz w:val="28"/>
-          <w:szCs w:val="28"/>
-        </w:rPr>
-      </w:pPr>
-      <w:r>
-        <w:rPr>
-          <w:rFonts w:ascii="Arial" w:hAnsi="Arial" w:cs="Arial" w:hint="eastAsia"/>
-          <w:kern w:val="0"/>
-          <w:sz w:val="28"/>
-          <w:szCs w:val="28"/>
-        </w:rPr>
-        <w:t xml:space="preserve">$ </w:t>
-      </w:r>
-      <w:r>
-        <w:rPr>
-          <w:rFonts w:ascii="Arial" w:hAnsi="Arial" w:cs="Arial" w:hint="eastAsia"/>
-          <w:kern w:val="0"/>
-          <w:sz w:val="28"/>
-          <w:szCs w:val="28"/>
-        </w:rPr>
-        <w:t>行尾</w:t>
-      </w:r>
-    </w:p>
-    <w:p>
-      <w:pPr>
-        <w:jc w:val="left"/>
-        <w:rPr>
-          <w:rFonts w:ascii="Arial" w:hAnsi="Arial" w:cs="Arial"/>
-          <w:kern w:val="0"/>
-          <w:sz w:val="28"/>
-          <w:szCs w:val="28"/>
-        </w:rPr>
-      </w:pPr>
-      <w:r>
-        <w:rPr>
-          <w:rFonts w:ascii="Arial" w:hAnsi="Arial" w:cs="Arial" w:hint="eastAsia"/>
-          <w:kern w:val="0"/>
-          <w:sz w:val="28"/>
-          <w:szCs w:val="28"/>
-        </w:rPr>
-        <w:t xml:space="preserve">0 </w:t>
-      </w:r>
-      <w:r>
-        <w:rPr>
-          <w:rFonts w:ascii="Arial" w:hAnsi="Arial" w:cs="Arial" w:hint="eastAsia"/>
-          <w:kern w:val="0"/>
-          <w:sz w:val="28"/>
-          <w:szCs w:val="28"/>
-        </w:rPr>
-        <w:t>行首</w:t>
-      </w:r>
-    </w:p>
-    <w:p>
-      <w:pPr>
-        <w:jc w:val="left"/>
-        <w:rPr>
-          <w:rFonts w:ascii="Arial" w:hAnsi="Arial" w:cs="Arial" w:hint="eastAsia"/>
-          <w:kern w:val="0"/>
-          <w:sz w:val="28"/>
-          <w:szCs w:val="28"/>
-        </w:rPr>
-      </w:pPr>
-      <w:r>
-        <w:rPr>
-          <w:rFonts w:ascii="Arial" w:hAnsi="Arial" w:cs="Arial" w:hint="eastAsia"/>
-          <w:kern w:val="0"/>
-          <w:sz w:val="28"/>
-          <w:szCs w:val="28"/>
-        </w:rPr>
-        <w:t xml:space="preserve">w </w:t>
-      </w:r>
-      <w:r>
-        <w:rPr>
-          <w:rFonts w:ascii="Arial" w:hAnsi="Arial" w:cs="Arial" w:hint="eastAsia"/>
-          <w:kern w:val="0"/>
-          <w:sz w:val="28"/>
-          <w:szCs w:val="28"/>
-        </w:rPr>
-        <w:t>后移一个单词</w:t>
-      </w:r>
-      <w:r>
-        <w:rPr>
-          <w:rFonts w:ascii="Arial" w:hAnsi="Arial" w:cs="Arial" w:hint="eastAsia"/>
-          <w:kern w:val="0"/>
-          <w:sz w:val="28"/>
-          <w:szCs w:val="28"/>
-        </w:rPr>
-        <w:t xml:space="preserve"> </w:t>
-      </w:r>
-    </w:p>
-    <w:p>
-      <w:pPr>
-        <w:ind w:left="420" w:hanging="420"/>
-        <w:jc w:val="left"/>
-        <w:rPr>
-          <w:rFonts w:ascii="Arial" w:hAnsi="Arial" w:cs="Arial" w:hint="eastAsia"/>
-          <w:kern w:val="0"/>
-          <w:sz w:val="28"/>
-          <w:szCs w:val="28"/>
-        </w:rPr>
-      </w:pPr>
-      <w:r>
-        <w:rPr>
-          <w:rFonts w:ascii="Arial" w:hAnsi="Arial" w:cs="Arial" w:hint="eastAsia"/>
-          <w:kern w:val="0"/>
-          <w:sz w:val="28"/>
-          <w:szCs w:val="28"/>
-        </w:rPr>
-        <w:lastRenderedPageBreak/>
-        <w:t xml:space="preserve">b </w:t>
-      </w:r>
-      <w:r>
-        <w:rPr>
-          <w:rFonts w:ascii="Arial" w:hAnsi="Arial" w:cs="Arial" w:hint="eastAsia"/>
-          <w:kern w:val="0"/>
-          <w:sz w:val="28"/>
-          <w:szCs w:val="28"/>
-        </w:rPr>
-        <w:t>前移一个词</w:t>
-      </w:r>
-    </w:p>
-    <w:p>
-      <w:pPr>
-        <w:ind w:left="420" w:hanging="420"/>
-        <w:jc w:val="left"/>
-        <w:rPr>
-          <w:rFonts w:ascii="Arial" w:hAnsi="Arial" w:cs="Arial" w:hint="eastAsia"/>
-          <w:kern w:val="0"/>
-          <w:sz w:val="28"/>
-          <w:szCs w:val="28"/>
-        </w:rPr>
-      </w:pPr>
-      <w:proofErr w:type="spellStart"/>
-      <w:r>
-        <w:rPr>
-          <w:rFonts w:ascii="Arial" w:hAnsi="Arial" w:cs="Arial" w:hint="eastAsia"/>
-          <w:kern w:val="0"/>
-          <w:sz w:val="28"/>
-          <w:szCs w:val="28"/>
-        </w:rPr>
-        <w:t>gg</w:t>
-      </w:r>
-      <w:proofErr w:type="spellEnd"/>
-      <w:r>
-        <w:rPr>
-          <w:rFonts w:ascii="Arial" w:hAnsi="Arial" w:cs="Arial" w:hint="eastAsia"/>
-          <w:kern w:val="0"/>
-          <w:sz w:val="28"/>
-          <w:szCs w:val="28"/>
-        </w:rPr>
-        <w:t xml:space="preserve"> </w:t>
-      </w:r>
-      <w:r>
-        <w:rPr>
-          <w:rFonts w:ascii="Arial" w:hAnsi="Arial" w:cs="Arial" w:hint="eastAsia"/>
-          <w:kern w:val="0"/>
-          <w:sz w:val="28"/>
-          <w:szCs w:val="28"/>
-        </w:rPr>
-        <w:t>第一行</w:t>
-      </w:r>
-    </w:p>
-    <w:p>
-      <w:pPr>
-        <w:ind w:left="420" w:hanging="420"/>
-        <w:jc w:val="left"/>
-        <w:rPr>
-          <w:rFonts w:ascii="Arial" w:hAnsi="Arial" w:cs="Arial"/>
-          <w:kern w:val="0"/>
-          <w:sz w:val="36"/>
-          <w:szCs w:val="28"/>
-          <w:vertAlign w:val="superscript"/>
-        </w:rPr>
-      </w:pPr>
-      <w:r>
-        <w:rPr>
-          <w:rFonts w:ascii="Arial" w:hAnsi="Arial" w:cs="Arial" w:hint="eastAsia"/>
-          <w:kern w:val="0"/>
-          <w:sz w:val="28"/>
-          <w:szCs w:val="28"/>
-        </w:rPr>
-        <w:t xml:space="preserve">G </w:t>
-      </w:r>
-      <w:r>
-        <w:rPr>
-          <w:rFonts w:ascii="Arial" w:hAnsi="Arial" w:cs="Arial" w:hint="eastAsia"/>
-          <w:kern w:val="0"/>
-          <w:sz w:val="28"/>
-          <w:szCs w:val="28"/>
-        </w:rPr>
-        <w:t>最后一行</w:t>
-      </w:r>
-      <w:r>
-        <w:rPr>
-          <w:rFonts w:ascii="Arial" w:hAnsi="Arial" w:cs="Arial" w:hint="eastAsia"/>
-          <w:kern w:val="0"/>
-          <w:sz w:val="28"/>
-          <w:szCs w:val="28"/>
-        </w:rPr>
-        <w:tab/>
-      </w:r>
-    </w:p>
-    <w:p>
-      <w:pPr>
-        <w:ind w:left="420" w:hanging="420"/>
-        <w:jc w:val="left"/>
-        <w:rPr>
-          <w:rFonts w:ascii="Arial" w:hAnsi="Arial" w:cs="Arial"/>
-          <w:kern w:val="0"/>
-          <w:sz w:val="28"/>
-          <w:szCs w:val="28"/>
-        </w:rPr>
-      </w:pPr>
-      <w:proofErr w:type="spellStart"/>
-      <w:r>
-        <w:rPr>
-          <w:rFonts w:ascii="Arial" w:hAnsi="Arial" w:cs="Arial"/>
-          <w:kern w:val="0"/>
-          <w:sz w:val="28"/>
-          <w:szCs w:val="28"/>
-        </w:rPr>
-        <w:t>yy</w:t>
-      </w:r>
-      <w:proofErr w:type="spellEnd"/>
-      <w:r>
-        <w:rPr>
-          <w:rFonts w:ascii="Arial" w:hAnsi="Arial" w:cs="Arial"/>
-          <w:kern w:val="0"/>
-          <w:sz w:val="28"/>
-          <w:szCs w:val="28"/>
-        </w:rPr>
-        <w:t xml:space="preserve"> </w:t>
-      </w:r>
-      <w:r>
-        <w:rPr>
-          <w:rFonts w:ascii="Arial" w:hAnsi="Arial" w:cs="Arial" w:hint="eastAsia"/>
-          <w:kern w:val="0"/>
-          <w:sz w:val="28"/>
-          <w:szCs w:val="28"/>
-        </w:rPr>
-        <w:t>复制当前行</w:t>
-      </w:r>
-      <w:r>
-        <w:rPr>
-          <w:rFonts w:ascii="Arial" w:hAnsi="Arial" w:cs="Arial" w:hint="eastAsia"/>
-          <w:kern w:val="0"/>
-          <w:sz w:val="28"/>
-          <w:szCs w:val="28"/>
-        </w:rPr>
-        <w:t xml:space="preserve">  p </w:t>
-      </w:r>
-      <w:r>
-        <w:rPr>
-          <w:rFonts w:ascii="Arial" w:hAnsi="Arial" w:cs="Arial" w:hint="eastAsia"/>
-          <w:kern w:val="0"/>
-          <w:sz w:val="28"/>
-          <w:szCs w:val="28"/>
-        </w:rPr>
-        <w:t>粘贴</w:t>
-      </w:r>
-    </w:p>
-    <w:p>
-      <w:pPr>
-        <w:ind w:left="420" w:hanging="420"/>
-      </w:pPr>
-      <w:proofErr w:type="spellStart"/>
-      <w:r>
-        <w:rPr>
-          <w:rFonts w:hint="eastAsia"/>
-        </w:rPr>
-        <w:t>dd</w:t>
-      </w:r>
-      <w:proofErr w:type="spellEnd"/>
-      <w:r>
-        <w:rPr>
-          <w:rFonts w:hint="eastAsia"/>
-        </w:rPr>
-        <w:t xml:space="preserve"> 删除当前行</w:t>
-      </w:r>
-    </w:p>
-    <w:p>
-      <w:pPr>
-        <w:ind w:left="420" w:hanging="420"/>
-      </w:pPr>
-      <w:r>
-        <w:rPr>
-          <w:rFonts w:hint="eastAsia"/>
-        </w:rPr>
-        <w:t>d$ 删除光标到行尾</w:t>
-      </w:r>
-    </w:p>
-    <w:p>
-      <w:pPr>
-        <w:ind w:left="420" w:hanging="420"/>
-      </w:pPr>
-      <w:proofErr w:type="spellStart"/>
-      <w:r>
-        <w:rPr>
-          <w:rFonts w:hint="eastAsia"/>
-        </w:rPr>
-        <w:t>dG</w:t>
-      </w:r>
-      <w:proofErr w:type="spellEnd"/>
-      <w:r>
-        <w:rPr>
-          <w:rFonts w:hint="eastAsia"/>
-        </w:rPr>
-        <w:t xml:space="preserve"> 删除光标所在行到最后一行</w:t>
-      </w:r>
-    </w:p>
-    <w:p>
-      <w:pPr>
-        <w:ind w:left="420" w:hanging="420"/>
-      </w:pPr>
-      <w:r>
-        <w:rPr>
-          <w:rFonts w:hint="eastAsia"/>
-        </w:rPr>
-        <w:t>d1G 删除光标所在行到第一行</w:t>
-      </w:r>
-    </w:p>
-    <w:p>
-      <w:pPr>
-        <w:ind w:left="420" w:hanging="420"/>
-      </w:pPr>
-      <w:proofErr w:type="spellStart"/>
-      <w:r>
-        <w:rPr>
-          <w:rFonts w:hint="eastAsia"/>
-        </w:rPr>
-        <w:t>ndd</w:t>
-      </w:r>
-      <w:proofErr w:type="spellEnd"/>
-      <w:r>
-        <w:rPr>
-          <w:rFonts w:hint="eastAsia"/>
-        </w:rPr>
-        <w:t xml:space="preserve"> 删除光标所在行到向下 n 行</w:t>
-      </w:r>
-    </w:p>
-    <w:p>
-      <w:pPr>
-        <w:ind w:left="420" w:hanging="420"/>
-      </w:pPr>
-      <w:r>
-        <w:rPr>
-          <w:rFonts w:hint="eastAsia"/>
-        </w:rPr>
-        <w:t>u 回退</w:t>
-      </w:r>
-    </w:p>
-    <w:p>
-      <w:pPr>
-        <w:ind w:left="420" w:hanging="420"/>
-        <w:rPr>
-          <w:b/>
-        </w:rPr>
-      </w:pPr>
     </w:p>
     <w:p>
       <w:pPr>
@@ -1702,6 +1837,47 @@
       <w:pPr>
         <w:ind w:left="420" w:hanging="420"/>
       </w:pPr>
+      <w:proofErr w:type="spellStart"/>
+      <w:r>
+        <w:rPr>
+          <w:rFonts w:hint="eastAsia"/>
+        </w:rPr>
+        <w:t>gs</w:t>
+      </w:r>
+      <w:proofErr w:type="spellEnd"/>
+      <w:r>
+        <w:rPr>
+          <w:rFonts w:hint="eastAsia"/>
+        </w:rPr>
+        <w:t xml:space="preserve"> 查看源代码</w:t>
+      </w:r>
+    </w:p>
+    <w:p>
+      <w:pPr>
+        <w:ind w:left="420" w:hanging="420"/>
+      </w:pPr>
+      <w:r>
+        <w:rPr>
+          <w:rFonts w:hint="eastAsia"/>
+        </w:rPr>
+        <w:t>shift + / 查看帮助</w:t>
+      </w:r>
+    </w:p>
+    <w:p>
+      <w:pPr>
+        <w:ind w:left="420" w:hanging="420"/>
+      </w:pPr>
+      <w:r>
+        <w:rPr>
+          <w:rFonts w:hint="eastAsia"/>
+        </w:rPr>
+        <w:t>r 刷新页面</w:t>
+      </w:r>
+    </w:p>
+    <w:p>
+      <w:pPr>
+        <w:ind w:left="420" w:hanging="420"/>
+      </w:pPr>
       <w:r>
         <w:rPr>
           <w:rFonts w:hint="eastAsia"/>
@@ -1738,6 +1914,239 @@
           <w:rFonts w:hint="eastAsia"/>
         </w:rPr>
         <w:t>&gt;&gt; 向右移动标签</w:t>
+      </w:r>
+    </w:p>
+    <w:p>
+      <w:pPr>
+        <w:ind w:left="420" w:hanging="420"/>
+      </w:pPr>
+    </w:p>
+    <w:p>
+      <w:pPr>
+        <w:ind w:left="420" w:hanging="420"/>
+      </w:pPr>
+    </w:p>
+    <w:p>
+      <w:pPr>
+        <w:ind w:left="420" w:hanging="420"/>
+        <w:jc w:val="center"/>
+        <w:rPr>
+          <w:b/>
+        </w:rPr>
+      </w:pPr>
+      <w:r>
+        <w:rPr>
+          <w:rFonts w:hint="eastAsia"/>
+          <w:b/>
+        </w:rPr>
+        <w:t>Sketch</w:t>
+      </w:r>
+      <w:r>
+        <w:rPr>
+          <w:rFonts w:hint="eastAsia"/>
+          <w:b/>
+        </w:rPr>
+        <w:t>用法</w:t>
+      </w:r>
+    </w:p>
+    <w:p>
+      <w:pPr>
+        <w:ind w:left="420" w:hanging="420"/>
+      </w:pPr>
+      <w:r>
+        <w:rPr>
+          <w:rFonts w:hint="eastAsia"/>
+        </w:rPr>
+        <w:t xml:space="preserve">缩放画布到可以看到全部设计  </w:t>
+      </w:r>
+      <w:proofErr w:type="spellStart"/>
+      <w:r>
+        <w:rPr>
+          <w:rFonts w:hint="eastAsia"/>
+        </w:rPr>
+        <w:t>cmd</w:t>
+      </w:r>
+      <w:proofErr w:type="spellEnd"/>
+      <w:r>
+        <w:rPr>
+          <w:rFonts w:hint="eastAsia"/>
+        </w:rPr>
+        <w:t xml:space="preserve"> + 1</w:t>
+      </w:r>
+    </w:p>
+    <w:p>
+      <w:pPr>
+        <w:ind w:left="420" w:hanging="420"/>
+      </w:pPr>
+      <w:r>
+        <w:rPr>
+          <w:rFonts w:hint="eastAsia"/>
+        </w:rPr>
+        <w:t xml:space="preserve">缩放特定对象:  选择对象 </w:t>
+      </w:r>
+      <w:proofErr w:type="spellStart"/>
+      <w:r>
+        <w:rPr>
+          <w:rFonts w:hint="eastAsia"/>
+        </w:rPr>
+        <w:t>cmd</w:t>
+      </w:r>
+      <w:proofErr w:type="spellEnd"/>
+      <w:r>
+        <w:rPr>
+          <w:rFonts w:hint="eastAsia"/>
+        </w:rPr>
+        <w:t xml:space="preserve"> + 2</w:t>
+      </w:r>
+    </w:p>
+    <w:p>
+      <w:pPr>
+        <w:ind w:left="420" w:hanging="420"/>
+      </w:pPr>
+      <w:r>
+        <w:rPr>
+          <w:rFonts w:hint="eastAsia"/>
+        </w:rPr>
+        <w:t xml:space="preserve">缩放到 100% :  </w:t>
+      </w:r>
+      <w:proofErr w:type="spellStart"/>
+      <w:r>
+        <w:rPr>
+          <w:rFonts w:hint="eastAsia"/>
+        </w:rPr>
+        <w:t>cmd</w:t>
+      </w:r>
+      <w:proofErr w:type="spellEnd"/>
+      <w:r>
+        <w:rPr>
+          <w:rFonts w:hint="eastAsia"/>
+        </w:rPr>
+        <w:t xml:space="preserve"> + 0</w:t>
+      </w:r>
+    </w:p>
+    <w:p>
+      <w:pPr>
+        <w:ind w:left="420" w:hanging="420"/>
+      </w:pPr>
+      <w:r>
+        <w:rPr>
+          <w:rFonts w:hint="eastAsia"/>
+        </w:rPr>
+        <w:t>放大某一区域:  z + 鼠标划动</w:t>
+      </w:r>
+    </w:p>
+    <w:p>
+      <w:pPr>
+        <w:ind w:left="420" w:hanging="420"/>
+      </w:pPr>
+      <w:r>
+        <w:rPr>
+          <w:rFonts w:hint="eastAsia"/>
+        </w:rPr>
+        <w:t xml:space="preserve">全屏模式  </w:t>
+      </w:r>
+      <w:proofErr w:type="spellStart"/>
+      <w:r>
+        <w:rPr>
+          <w:rFonts w:hint="eastAsia"/>
+        </w:rPr>
+        <w:t>cmd</w:t>
+      </w:r>
+      <w:proofErr w:type="spellEnd"/>
+      <w:r>
+        <w:rPr>
+          <w:rFonts w:hint="eastAsia"/>
+        </w:rPr>
+        <w:t xml:space="preserve"> + .</w:t>
+      </w:r>
+    </w:p>
+    <w:p>
+      <w:pPr>
+        <w:ind w:left="420" w:hanging="420"/>
+      </w:pPr>
+      <w:r>
+        <w:rPr>
+          <w:rFonts w:hint="eastAsia"/>
+        </w:rPr>
+        <w:t xml:space="preserve">移动鼠标时 按 </w:t>
+      </w:r>
+      <w:r>
+        <w:t>option</w:t>
+      </w:r>
+      <w:r>
+        <w:rPr>
+          <w:rFonts w:hint="eastAsia"/>
+        </w:rPr>
+        <w:t xml:space="preserve"> 查看 margin 值</w:t>
+      </w:r>
+    </w:p>
+    <w:p>
+      <w:pPr>
+        <w:ind w:left="420" w:hanging="420"/>
+      </w:pPr>
+      <w:r>
+        <w:rPr>
+          <w:rFonts w:hint="eastAsia"/>
+        </w:rPr>
+        <w:t>放大镜:  ctrl + c</w:t>
+      </w:r>
+    </w:p>
+    <w:p>
+      <w:pPr>
+        <w:ind w:left="420" w:hanging="420"/>
+      </w:pPr>
+      <w:r>
+        <w:rPr>
+          <w:rFonts w:hint="eastAsia"/>
+        </w:rPr>
+        <w:t>显示/隐藏 栅格:  ctrl + L</w:t>
+      </w:r>
+    </w:p>
+    <w:p>
+      <w:pPr>
+        <w:ind w:left="420" w:hanging="420"/>
+      </w:pPr>
+      <w:r>
+        <w:rPr>
+          <w:rFonts w:hint="eastAsia"/>
+        </w:rPr>
+        <w:t>抓手工具:   按着 空格 键</w:t>
+      </w:r>
+    </w:p>
+    <w:p>
+      <w:pPr>
+        <w:ind w:left="420" w:hanging="420"/>
+      </w:pPr>
+      <w:r>
+        <w:rPr>
+          <w:rFonts w:hint="eastAsia"/>
+        </w:rPr>
+        <w:t>查看元素尺寸颜色 :  按</w:t>
+      </w:r>
+      <w:proofErr w:type="spellStart"/>
+      <w:r>
+        <w:rPr>
+          <w:rFonts w:hint="eastAsia"/>
+        </w:rPr>
+        <w:t>cmd</w:t>
+      </w:r>
+      <w:proofErr w:type="spellEnd"/>
+      <w:r>
+        <w:rPr>
+          <w:rFonts w:hint="eastAsia"/>
+        </w:rPr>
+        <w:t xml:space="preserve"> + 点击</w:t>
+      </w:r>
+    </w:p>
+    <w:p>
+      <w:pPr>
+        <w:ind w:left="420" w:hanging="420"/>
+      </w:pPr>
+      <w:r>
+        <w:rPr>
+          <w:rFonts w:hint="eastAsia"/>
+        </w:rPr>
+        <w:t>查看设备:   a</w:t>
       </w:r>
     </w:p>
     <w:sectPr>
